--- a/Кудрин3лр.docx
+++ b/Кудрин3лр.docx
@@ -2091,6 +2091,18 @@
       <w:r>
         <w:t>измерений</w:t>
       </w:r>
+      <w:r>
+        <w:t xml:space="preserve"> </w:t>
+      </w:r>
+      <w:r>
+        <w:t>и вычислений</w:t>
+      </w:r>
+    </w:p>
+    <w:p>
+      <w:pPr>
+        <w:pStyle w:val="a3"/>
+        <w:spacing w:before="231"/>
+      </w:pPr>
     </w:p>
     <w:p>
       <w:pPr>
@@ -3959,12 +3971,6 @@
                         <w:sz w:val="20"/>
                       </w:rPr>
                       <w:tab/>
-                    </w:r>
-                    <w:r>
-                      <w:rPr>
-                        <w:rFonts w:ascii="Calibri"/>
-                        <w:sz w:val="20"/>
-                      </w:rPr>
                       <w:t>450</w:t>
                     </w:r>
                     <w:r>
